--- a/FILE1.docx
+++ b/FILE1.docx
@@ -22,6 +22,28 @@
           <w:szCs w:val="44"/>
         </w:rPr>
         <w:t>HALLO INI REPOSITORY PERTAMAKU</w:t>
+      </w:r>
+    </w:p>
+    <w:p>
+      <w:pPr>
+        <w:jc w:val="center"/>
+        <w:rPr>
+          <w:rFonts w:ascii="Times New Roman" w:hAnsi="Times New Roman" w:cs="Times New Roman"/>
+          <w:b/>
+          <w:bCs/>
+          <w:sz w:val="44"/>
+          <w:szCs w:val="44"/>
+        </w:rPr>
+      </w:pPr>
+      <w:r>
+        <w:rPr>
+          <w:rFonts w:ascii="Times New Roman" w:hAnsi="Times New Roman" w:cs="Times New Roman"/>
+          <w:b/>
+          <w:bCs/>
+          <w:sz w:val="44"/>
+          <w:szCs w:val="44"/>
+        </w:rPr>
+        <w:t>SUDAH SAYA EDIT</w:t>
       </w:r>
     </w:p>
     <w:sectPr>

--- a/FILE1.docx
+++ b/FILE1.docx
@@ -43,7 +43,7 @@
           <w:sz w:val="44"/>
           <w:szCs w:val="44"/>
         </w:rPr>
-        <w:t>SUDAH SAYA EDIT</w:t>
+        <w:t>-Hapus Gak Cocok</w:t>
       </w:r>
     </w:p>
     <w:sectPr>
